--- a/Ito na ang simula ng pagbabago.docx
+++ b/Ito na ang simula ng pagbabago.docx
@@ -19,6 +19,7 @@
           <w:color w:val="050505"/>
           <w:sz w:val="72"/>
           <w:szCs w:val="72"/>
+          <w:highlight w:val="yellow"/>
           <w:shd w:val="clear" w:color="auto" w:fill="FFFFFF"/>
         </w:rPr>
         <w:t xml:space="preserve">Ito </w:t>
@@ -32,6 +33,7 @@
           <w:color w:val="050505"/>
           <w:sz w:val="72"/>
           <w:szCs w:val="72"/>
+          <w:highlight w:val="yellow"/>
           <w:shd w:val="clear" w:color="auto" w:fill="FFFFFF"/>
         </w:rPr>
         <w:t>na</w:t>
@@ -45,6 +47,7 @@
           <w:color w:val="050505"/>
           <w:sz w:val="72"/>
           <w:szCs w:val="72"/>
+          <w:highlight w:val="yellow"/>
           <w:shd w:val="clear" w:color="auto" w:fill="FFFFFF"/>
         </w:rPr>
         <w:t xml:space="preserve"> ang </w:t>
@@ -58,6 +61,7 @@
           <w:color w:val="050505"/>
           <w:sz w:val="72"/>
           <w:szCs w:val="72"/>
+          <w:highlight w:val="yellow"/>
           <w:shd w:val="clear" w:color="auto" w:fill="FFFFFF"/>
         </w:rPr>
         <w:t>simula</w:t>
@@ -71,6 +75,7 @@
           <w:color w:val="050505"/>
           <w:sz w:val="72"/>
           <w:szCs w:val="72"/>
+          <w:highlight w:val="yellow"/>
           <w:shd w:val="clear" w:color="auto" w:fill="FFFFFF"/>
         </w:rPr>
         <w:t xml:space="preserve"> ng </w:t>
@@ -84,6 +89,7 @@
           <w:color w:val="050505"/>
           <w:sz w:val="72"/>
           <w:szCs w:val="72"/>
+          <w:highlight w:val="yellow"/>
           <w:shd w:val="clear" w:color="auto" w:fill="FFFFFF"/>
         </w:rPr>
         <w:t>pagbabago</w:t>

--- a/Ito na ang simula ng pagbabago.docx
+++ b/Ito na ang simula ng pagbabago.docx
@@ -19,7 +19,7 @@
           <w:color w:val="050505"/>
           <w:sz w:val="72"/>
           <w:szCs w:val="72"/>
-          <w:highlight w:val="yellow"/>
+          <w:highlight w:val="green"/>
           <w:shd w:val="clear" w:color="auto" w:fill="FFFFFF"/>
         </w:rPr>
         <w:t xml:space="preserve">Ito </w:t>
@@ -33,7 +33,7 @@
           <w:color w:val="050505"/>
           <w:sz w:val="72"/>
           <w:szCs w:val="72"/>
-          <w:highlight w:val="yellow"/>
+          <w:highlight w:val="green"/>
           <w:shd w:val="clear" w:color="auto" w:fill="FFFFFF"/>
         </w:rPr>
         <w:t>na</w:t>
@@ -47,7 +47,7 @@
           <w:color w:val="050505"/>
           <w:sz w:val="72"/>
           <w:szCs w:val="72"/>
-          <w:highlight w:val="yellow"/>
+          <w:highlight w:val="green"/>
           <w:shd w:val="clear" w:color="auto" w:fill="FFFFFF"/>
         </w:rPr>
         <w:t xml:space="preserve"> ang </w:t>
@@ -61,7 +61,7 @@
           <w:color w:val="050505"/>
           <w:sz w:val="72"/>
           <w:szCs w:val="72"/>
-          <w:highlight w:val="yellow"/>
+          <w:highlight w:val="green"/>
           <w:shd w:val="clear" w:color="auto" w:fill="FFFFFF"/>
         </w:rPr>
         <w:t>simula</w:t>
@@ -75,7 +75,7 @@
           <w:color w:val="050505"/>
           <w:sz w:val="72"/>
           <w:szCs w:val="72"/>
-          <w:highlight w:val="yellow"/>
+          <w:highlight w:val="green"/>
           <w:shd w:val="clear" w:color="auto" w:fill="FFFFFF"/>
         </w:rPr>
         <w:t xml:space="preserve"> ng </w:t>
@@ -89,7 +89,7 @@
           <w:color w:val="050505"/>
           <w:sz w:val="72"/>
           <w:szCs w:val="72"/>
-          <w:highlight w:val="yellow"/>
+          <w:highlight w:val="green"/>
           <w:shd w:val="clear" w:color="auto" w:fill="FFFFFF"/>
         </w:rPr>
         <w:t>pagbabago</w:t>
